--- a/hw2/homework2.docx
+++ b/hw2/homework2.docx
@@ -342,25 +342,7 @@
           <w:sz w:val="24"/>
           <w:szCs w:val="24"/>
         </w:rPr>
-        <w:t xml:space="preserve">Your table can be organized into rows and columns, rows are the properties and </w:t>
-      </w:r>
-      <w:proofErr w:type="gramStart"/>
-      <w:r>
-        <w:rPr>
-          <w:rFonts w:ascii="Times New Roman" w:eastAsia="Times New Roman" w:hAnsi="Times New Roman" w:cs="Times New Roman"/>
-          <w:sz w:val="24"/>
-          <w:szCs w:val="24"/>
-        </w:rPr>
-        <w:t>column</w:t>
-      </w:r>
-      <w:proofErr w:type="gramEnd"/>
-      <w:r>
-        <w:rPr>
-          <w:rFonts w:ascii="Times New Roman" w:eastAsia="Times New Roman" w:hAnsi="Times New Roman" w:cs="Times New Roman"/>
-          <w:sz w:val="24"/>
-          <w:szCs w:val="24"/>
-        </w:rPr>
-        <w:t xml:space="preserve"> are the models. This table can be expanded in the future when you learn additional new models. You may use the given </w:t>
+        <w:t xml:space="preserve">Your table can be organized into rows and columns, rows are the properties and column are the models. This table can be expanded in the future when you learn additional new models. You may use the given </w:t>
       </w:r>
       <w:proofErr w:type="spellStart"/>
       <w:r>
@@ -430,6 +412,20 @@
       <w:r>
         <w:lastRenderedPageBreak/>
         <w:t>Model Card</w:t>
+      </w:r>
+      <w:r>
+        <w:t>(</w:t>
+      </w:r>
+      <w:hyperlink r:id="rId6" w:history="1">
+        <w:r>
+          <w:rPr>
+            <w:rStyle w:val="Hyperlink"/>
+          </w:rPr>
+          <w:t>https://github.com/AryanJ09/IS733_Class/blob/main/hw2/hw2_Model_Card_Template.docx</w:t>
+        </w:r>
+      </w:hyperlink>
+      <w:r>
+        <w:t xml:space="preserve"> )</w:t>
       </w:r>
     </w:p>
     <w:p/>
@@ -646,13 +642,8 @@
               <w:spacing w:line="240" w:lineRule="auto"/>
             </w:pPr>
             <w:r>
-              <w:t>1. Parametric/</w:t>
-            </w:r>
-            <w:proofErr w:type="gramStart"/>
-            <w:r>
-              <w:t>Non-parametric</w:t>
-            </w:r>
-            <w:proofErr w:type="gramEnd"/>
+              <w:t>1. Parametric/Non-parametric</w:t>
+            </w:r>
           </w:p>
         </w:tc>
         <w:tc>
@@ -1481,7 +1472,11 @@
               <w:jc w:val="center"/>
             </w:pPr>
             <w:r>
-              <w:t>Increase max depth, reduce min samples per leaf, reduce pruning</w:t>
+              <w:t xml:space="preserve">Increase max depth, reduce min samples per leaf, </w:t>
+            </w:r>
+            <w:r>
+              <w:lastRenderedPageBreak/>
+              <w:t>reduce pruning</w:t>
             </w:r>
           </w:p>
         </w:tc>
@@ -1502,7 +1497,12 @@
               <w:spacing w:line="240" w:lineRule="auto"/>
             </w:pPr>
             <w:r>
-              <w:t>Use kernel density estimation instead of parametric distributions</w:t>
+              <w:lastRenderedPageBreak/>
+              <w:t xml:space="preserve">Use kernel density estimation instead of </w:t>
+            </w:r>
+            <w:r>
+              <w:lastRenderedPageBreak/>
+              <w:t>parametric distributions</w:t>
             </w:r>
           </w:p>
         </w:tc>
@@ -1523,7 +1523,12 @@
               <w:spacing w:line="240" w:lineRule="auto"/>
             </w:pPr>
             <w:r>
-              <w:t>Decrease k (fewer neighbors), use more complex distance metrics</w:t>
+              <w:lastRenderedPageBreak/>
+              <w:t xml:space="preserve">Decrease k (fewer neighbors), use more </w:t>
+            </w:r>
+            <w:r>
+              <w:lastRenderedPageBreak/>
+              <w:t>complex distance metrics</w:t>
             </w:r>
           </w:p>
         </w:tc>
@@ -1544,7 +1549,12 @@
               <w:spacing w:line="240" w:lineRule="auto"/>
             </w:pPr>
             <w:r>
-              <w:t>Add polynomial features, reduce regularization</w:t>
+              <w:lastRenderedPageBreak/>
+              <w:t xml:space="preserve">Add polynomial features, reduce </w:t>
+            </w:r>
+            <w:r>
+              <w:lastRenderedPageBreak/>
+              <w:t>regularization</w:t>
             </w:r>
           </w:p>
         </w:tc>
@@ -1565,7 +1575,12 @@
               <w:spacing w:line="240" w:lineRule="auto"/>
             </w:pPr>
             <w:r>
-              <w:t>Use more complex kernels (polynomial, RBF)</w:t>
+              <w:lastRenderedPageBreak/>
+              <w:t xml:space="preserve">Use more complex kernels (polynomial, </w:t>
+            </w:r>
+            <w:r>
+              <w:lastRenderedPageBreak/>
+              <w:t>RBF)</w:t>
             </w:r>
           </w:p>
         </w:tc>
@@ -1893,43 +1908,15 @@
           <w:sz w:val="24"/>
           <w:szCs w:val="24"/>
         </w:rPr>
-        <w:t xml:space="preserve">In this task, we will practice building supervised machine learning with Logistic Regression (LR), Naïve Bayes (NB), Support Vector Machine (SVM), and Decision tree (DT), Random Forest (RF) classifiers, as compared with simple/baseline methods. The data for this exercise comes from the wine industry. Each record represents a sample of a specific wine product, the input attributes include its organoleptic characteristics, and the output denotes the quality class of each </w:t>
-      </w:r>
-      <w:proofErr w:type="gramStart"/>
-      <w:r>
-        <w:rPr>
-          <w:rFonts w:ascii="Times New Roman" w:eastAsia="Times New Roman" w:hAnsi="Times New Roman" w:cs="Times New Roman"/>
-          <w:sz w:val="24"/>
-          <w:szCs w:val="24"/>
-        </w:rPr>
-        <w:t>wine: {</w:t>
-      </w:r>
-      <w:proofErr w:type="gramEnd"/>
-      <w:r>
-        <w:rPr>
-          <w:rFonts w:ascii="Times New Roman" w:eastAsia="Times New Roman" w:hAnsi="Times New Roman" w:cs="Times New Roman"/>
-          <w:sz w:val="24"/>
-          <w:szCs w:val="24"/>
-        </w:rPr>
-        <w:t xml:space="preserve">high, low}. The labels have been assigned by human wine-tasting experts, and we can treat that information as “ground truth” in this exercise.  Your job is to build the best model to predict wine quality from its characteristics so that the winery can replace the costly services of professional sommeliers with your automated alternative to enable quick and effective quality tracking of their wines at production facilities. They need to know whether such </w:t>
-      </w:r>
-      <w:proofErr w:type="gramStart"/>
-      <w:r>
-        <w:rPr>
-          <w:rFonts w:ascii="Times New Roman" w:eastAsia="Times New Roman" w:hAnsi="Times New Roman" w:cs="Times New Roman"/>
-          <w:sz w:val="24"/>
-          <w:szCs w:val="24"/>
-        </w:rPr>
-        <w:t>change</w:t>
-      </w:r>
-      <w:proofErr w:type="gramEnd"/>
-      <w:r>
-        <w:rPr>
-          <w:rFonts w:ascii="Times New Roman" w:eastAsia="Times New Roman" w:hAnsi="Times New Roman" w:cs="Times New Roman"/>
-          <w:sz w:val="24"/>
-          <w:szCs w:val="24"/>
-        </w:rPr>
-        <w:t xml:space="preserve"> is feasible and what extent inaccuracies may be involved in using your tool.</w:t>
+        <w:t>In this task, we will practice building supervised machine learning with Logistic Regression (LR), Naïve Bayes (NB), Support Vector Machine (SVM), and Decision tree (DT), Random Forest (RF) classifiers, as compared with simple/baseline methods. The data for this exercise comes from the wine industry. Each record represents a sample of a specific wine product, the input attributes include its organoleptic characteristics, and the output denotes the quality class of each wine: {high, low}. The labels have bee</w:t>
+      </w:r>
+      <w:r>
+        <w:rPr>
+          <w:rFonts w:ascii="Times New Roman" w:eastAsia="Times New Roman" w:hAnsi="Times New Roman" w:cs="Times New Roman"/>
+          <w:sz w:val="24"/>
+          <w:szCs w:val="24"/>
+        </w:rPr>
+        <w:t>n assigned by human wine-tasting experts, and we can treat that information as “ground truth” in this exercise.  Your job is to build the best model to predict wine quality from its characteristics so that the winery can replace the costly services of professional sommeliers with your automated alternative to enable quick and effective quality tracking of their wines at production facilities. They need to know whether such change is feasible and what extent inaccuracies may be involved in using your tool.</w:t>
       </w:r>
     </w:p>
     <w:p>
@@ -2041,6 +2028,7 @@
           <w:sz w:val="24"/>
           <w:szCs w:val="24"/>
         </w:rPr>
+        <w:lastRenderedPageBreak/>
         <w:t xml:space="preserve">Read  </w:t>
       </w:r>
       <w:r>
@@ -2061,7 +2049,7 @@
         </w:rPr>
         <w:t xml:space="preserve"> into Python as a data frame, use a pandas profiling tool (</w:t>
       </w:r>
-      <w:hyperlink r:id="rId6">
+      <w:hyperlink r:id="rId7">
         <w:r>
           <w:rPr>
             <w:rFonts w:ascii="Times New Roman" w:eastAsia="Times New Roman" w:hAnsi="Times New Roman" w:cs="Times New Roman"/>
@@ -2084,19 +2072,50 @@
     </w:p>
     <w:p>
       <w:pPr>
-        <w:rPr>
-          <w:rFonts w:ascii="Times New Roman" w:eastAsia="Times New Roman" w:hAnsi="Times New Roman" w:cs="Times New Roman"/>
-          <w:sz w:val="24"/>
-          <w:szCs w:val="24"/>
-        </w:rPr>
-      </w:pPr>
-      <w:r>
-        <w:rPr>
-          <w:rFonts w:ascii="Times New Roman" w:eastAsia="Times New Roman" w:hAnsi="Times New Roman" w:cs="Times New Roman"/>
-          <w:sz w:val="24"/>
-          <w:szCs w:val="24"/>
-        </w:rPr>
-        <w:lastRenderedPageBreak/>
+        <w:ind w:left="720"/>
+        <w:rPr>
+          <w:rFonts w:ascii="Times New Roman" w:eastAsia="Times New Roman" w:hAnsi="Times New Roman" w:cs="Times New Roman"/>
+          <w:sz w:val="24"/>
+          <w:szCs w:val="24"/>
+        </w:rPr>
+      </w:pPr>
+      <w:hyperlink r:id="rId8" w:history="1">
+        <w:r>
+          <w:rPr>
+            <w:rStyle w:val="Hyperlink"/>
+            <w:rFonts w:ascii="Times New Roman" w:eastAsia="Times New Roman" w:hAnsi="Times New Roman" w:cs="Times New Roman"/>
+            <w:sz w:val="24"/>
+            <w:szCs w:val="24"/>
+          </w:rPr>
+          <w:t>https://github.com/AryanJ09/IS733_Class/blob/main/hw2/red_wine_profile%20(1).html</w:t>
+        </w:r>
+      </w:hyperlink>
+    </w:p>
+    <w:p>
+      <w:pPr>
+        <w:ind w:left="720"/>
+        <w:rPr>
+          <w:rFonts w:ascii="Times New Roman" w:eastAsia="Times New Roman" w:hAnsi="Times New Roman" w:cs="Times New Roman"/>
+          <w:sz w:val="24"/>
+          <w:szCs w:val="24"/>
+        </w:rPr>
+      </w:pPr>
+    </w:p>
+    <w:p>
+      <w:pPr>
+        <w:rPr>
+          <w:rFonts w:ascii="Times New Roman" w:eastAsia="Times New Roman" w:hAnsi="Times New Roman" w:cs="Times New Roman"/>
+          <w:sz w:val="24"/>
+          <w:szCs w:val="24"/>
+        </w:rPr>
+      </w:pPr>
+      <w:r>
+        <w:rPr>
+          <w:rFonts w:ascii="Times New Roman" w:eastAsia="Times New Roman" w:hAnsi="Times New Roman" w:cs="Times New Roman"/>
+          <w:noProof/>
+          <w:sz w:val="24"/>
+          <w:szCs w:val="24"/>
+        </w:rPr>
         <w:drawing>
           <wp:inline distT="0" distB="0" distL="0" distR="0" wp14:anchorId="5C84E644" wp14:editId="63A7EC1F">
             <wp:extent cx="5943600" cy="2850515"/>
@@ -2113,7 +2132,7 @@
                     <pic:cNvPicPr/>
                   </pic:nvPicPr>
                   <pic:blipFill>
-                    <a:blip r:embed="rId7"/>
+                    <a:blip r:embed="rId9"/>
                     <a:stretch>
                       <a:fillRect/>
                     </a:stretch>
@@ -2145,6 +2164,7 @@
       <w:r>
         <w:rPr>
           <w:rFonts w:ascii="Times New Roman" w:eastAsia="Times New Roman" w:hAnsi="Times New Roman" w:cs="Times New Roman"/>
+          <w:noProof/>
           <w:sz w:val="24"/>
           <w:szCs w:val="24"/>
         </w:rPr>
@@ -2164,7 +2184,7 @@
                     <pic:cNvPicPr/>
                   </pic:nvPicPr>
                   <pic:blipFill>
-                    <a:blip r:embed="rId8"/>
+                    <a:blip r:embed="rId10"/>
                     <a:stretch>
                       <a:fillRect/>
                     </a:stretch>
@@ -2354,7 +2374,79 @@
           <w:sz w:val="24"/>
           <w:szCs w:val="24"/>
         </w:rPr>
+        <w:lastRenderedPageBreak/>
         <w:t>Baseline model accuracy is the accuracy when predicting the majority class; Baseline model AUC is the random classifier AUC</w:t>
+      </w:r>
+    </w:p>
+    <w:p>
+      <w:pPr>
+        <w:numPr>
+          <w:ilvl w:val="0"/>
+          <w:numId w:val="5"/>
+        </w:numPr>
+        <w:pBdr>
+          <w:top w:val="nil"/>
+          <w:left w:val="nil"/>
+          <w:bottom w:val="nil"/>
+          <w:right w:val="nil"/>
+          <w:between w:val="nil"/>
+        </w:pBdr>
+        <w:rPr>
+          <w:rFonts w:ascii="Times New Roman" w:eastAsia="Times New Roman" w:hAnsi="Times New Roman" w:cs="Times New Roman"/>
+          <w:i/>
+          <w:sz w:val="24"/>
+          <w:szCs w:val="24"/>
+        </w:rPr>
+      </w:pPr>
+      <w:proofErr w:type="spellStart"/>
+      <w:r>
+        <w:rPr>
+          <w:rFonts w:ascii="Times New Roman" w:eastAsia="Times New Roman" w:hAnsi="Times New Roman" w:cs="Times New Roman"/>
+          <w:i/>
+          <w:sz w:val="24"/>
+          <w:szCs w:val="24"/>
+        </w:rPr>
+        <w:t>Github</w:t>
+      </w:r>
+      <w:proofErr w:type="spellEnd"/>
+      <w:r>
+        <w:rPr>
+          <w:rFonts w:ascii="Times New Roman" w:eastAsia="Times New Roman" w:hAnsi="Times New Roman" w:cs="Times New Roman"/>
+          <w:i/>
+          <w:sz w:val="24"/>
+          <w:szCs w:val="24"/>
+        </w:rPr>
+        <w:t xml:space="preserve"> link same for 2,3,4,</w:t>
+      </w:r>
+      <w:r>
+        <w:rPr>
+          <w:rFonts w:ascii="Times New Roman" w:eastAsia="Times New Roman" w:hAnsi="Times New Roman" w:cs="Times New Roman"/>
+          <w:i/>
+          <w:sz w:val="24"/>
+          <w:szCs w:val="24"/>
+        </w:rPr>
+        <w:t>5(</w:t>
+      </w:r>
+      <w:hyperlink r:id="rId11" w:history="1">
+        <w:r>
+          <w:rPr>
+            <w:rStyle w:val="Hyperlink"/>
+            <w:rFonts w:ascii="Times New Roman" w:eastAsia="Times New Roman" w:hAnsi="Times New Roman" w:cs="Times New Roman"/>
+            <w:i/>
+            <w:sz w:val="24"/>
+            <w:szCs w:val="24"/>
+          </w:rPr>
+          <w:t>https://github.com/AryanJ09/IS733_Class/blob/main/hw2/hw2__733_pynb.ipynb</w:t>
+        </w:r>
+      </w:hyperlink>
+      <w:r>
+        <w:rPr>
+          <w:rFonts w:ascii="Times New Roman" w:eastAsia="Times New Roman" w:hAnsi="Times New Roman" w:cs="Times New Roman"/>
+          <w:i/>
+          <w:sz w:val="24"/>
+          <w:szCs w:val="24"/>
+        </w:rPr>
+        <w:t xml:space="preserve"> )</w:t>
       </w:r>
     </w:p>
     <w:p>
@@ -2423,7 +2515,6 @@
                 <w:sz w:val="24"/>
                 <w:szCs w:val="24"/>
               </w:rPr>
-              <w:lastRenderedPageBreak/>
               <w:t>Model</w:t>
             </w:r>
           </w:p>
@@ -3179,6 +3270,7 @@
       <w:r>
         <w:rPr>
           <w:rFonts w:ascii="Times New Roman" w:eastAsia="Times New Roman" w:hAnsi="Times New Roman" w:cs="Times New Roman"/>
+          <w:noProof/>
           <w:sz w:val="24"/>
           <w:szCs w:val="24"/>
         </w:rPr>
@@ -3198,7 +3290,7 @@
                     <pic:cNvPicPr/>
                   </pic:nvPicPr>
                   <pic:blipFill>
-                    <a:blip r:embed="rId9"/>
+                    <a:blip r:embed="rId12"/>
                     <a:stretch>
                       <a:fillRect/>
                     </a:stretch>
@@ -3237,7 +3329,15 @@
           <w:sz w:val="24"/>
           <w:szCs w:val="24"/>
         </w:rPr>
-        <w:t>Plot the ROC curve of the Random Forest classifier from the Python package, and paste a screenshot of your ROC curve here (10 points)</w:t>
+        <w:t xml:space="preserve">Plot the ROC curve of the Random Forest classifier from the Python package, and paste a screenshot of your ROC curve here </w:t>
+      </w:r>
+      <w:r>
+        <w:rPr>
+          <w:rFonts w:ascii="Times New Roman" w:eastAsia="Times New Roman" w:hAnsi="Times New Roman" w:cs="Times New Roman"/>
+          <w:sz w:val="24"/>
+          <w:szCs w:val="24"/>
+        </w:rPr>
+        <w:t>(10 points)</w:t>
       </w:r>
     </w:p>
     <w:p>
@@ -3275,7 +3375,7 @@
                     </pic:cNvPicPr>
                   </pic:nvPicPr>
                   <pic:blipFill>
-                    <a:blip r:embed="rId10">
+                    <a:blip r:embed="rId13">
                       <a:extLst>
                         <a:ext uri="{28A0092B-C50C-407E-A947-70E740481C1C}">
                           <a14:useLocalDpi xmlns:a14="http://schemas.microsoft.com/office/drawing/2010/main" val="0"/>
@@ -3325,6 +3425,7 @@
           <w:sz w:val="24"/>
           <w:szCs w:val="24"/>
         </w:rPr>
+        <w:lastRenderedPageBreak/>
         <w:t xml:space="preserve">Using the best model obtained above in Q2 (according to AUC), running the model on </w:t>
       </w:r>
       <w:r>
@@ -3358,10 +3459,10 @@
       <w:r>
         <w:rPr>
           <w:rFonts w:ascii="Times New Roman" w:eastAsia="Times New Roman" w:hAnsi="Times New Roman" w:cs="Times New Roman"/>
-          <w:sz w:val="24"/>
-          <w:szCs w:val="24"/>
-        </w:rPr>
-        <w:lastRenderedPageBreak/>
+          <w:noProof/>
+          <w:sz w:val="24"/>
+          <w:szCs w:val="24"/>
+        </w:rPr>
         <w:drawing>
           <wp:inline distT="0" distB="0" distL="0" distR="0" wp14:anchorId="6623EF68" wp14:editId="38F2364D">
             <wp:extent cx="5943600" cy="3671570"/>
@@ -3378,7 +3479,7 @@
                     <pic:cNvPicPr/>
                   </pic:nvPicPr>
                   <pic:blipFill>
-                    <a:blip r:embed="rId11"/>
+                    <a:blip r:embed="rId14"/>
                     <a:stretch>
                       <a:fillRect/>
                     </a:stretch>
@@ -3427,25 +3528,7 @@
           <w:sz w:val="24"/>
           <w:szCs w:val="24"/>
         </w:rPr>
-        <w:t xml:space="preserve">Suppose all the models have comparable performance. Which model would you prefer if the wine-tasting experts would like to gain some </w:t>
-      </w:r>
-      <w:proofErr w:type="gramStart"/>
-      <w:r>
-        <w:rPr>
-          <w:rFonts w:ascii="Times New Roman" w:eastAsia="Times New Roman" w:hAnsi="Times New Roman" w:cs="Times New Roman"/>
-          <w:sz w:val="24"/>
-          <w:szCs w:val="24"/>
-        </w:rPr>
-        <w:t>insights</w:t>
-      </w:r>
-      <w:proofErr w:type="gramEnd"/>
-      <w:r>
-        <w:rPr>
-          <w:rFonts w:ascii="Times New Roman" w:eastAsia="Times New Roman" w:hAnsi="Times New Roman" w:cs="Times New Roman"/>
-          <w:sz w:val="24"/>
-          <w:szCs w:val="24"/>
-        </w:rPr>
-        <w:t xml:space="preserve"> into the model? Note: there could be multiple model types fitting this criterion. (5 points)</w:t>
+        <w:t>Suppose all the models have comparable performance. Which model would you prefer if the wine-tasting experts would like to gain some insights into the model? Note: there could be multiple model types fitting this criterion. (5 points)</w:t>
       </w:r>
     </w:p>
     <w:p>
@@ -3548,6 +3631,7 @@
       <w:r>
         <w:rPr>
           <w:rFonts w:ascii="Times New Roman" w:eastAsia="Times New Roman" w:hAnsi="Times New Roman" w:cs="Times New Roman"/>
+          <w:noProof/>
           <w:sz w:val="24"/>
           <w:szCs w:val="24"/>
         </w:rPr>
@@ -3567,7 +3651,7 @@
                     <pic:cNvPicPr/>
                   </pic:nvPicPr>
                   <pic:blipFill>
-                    <a:blip r:embed="rId12"/>
+                    <a:blip r:embed="rId15"/>
                     <a:stretch>
                       <a:fillRect/>
                     </a:stretch>
@@ -3626,6 +3710,7 @@
           <w:sz w:val="24"/>
           <w:szCs w:val="24"/>
         </w:rPr>
+        <w:lastRenderedPageBreak/>
         <w:t>GPT policy:</w:t>
       </w:r>
     </w:p>
@@ -3645,7 +3730,6 @@
           <w:sz w:val="24"/>
           <w:szCs w:val="24"/>
         </w:rPr>
-        <w:lastRenderedPageBreak/>
         <w:t xml:space="preserve">You are allowed to use GPT to complete this assignment, if you did, please make sure you summarize your GPT usage (GPT statement), and share a link to the chat history. </w:t>
       </w:r>
     </w:p>
@@ -3737,7 +3821,15 @@
           <w:sz w:val="24"/>
           <w:szCs w:val="24"/>
         </w:rPr>
-        <w:t>If you use GPT, the GPT statement and link to the chat history</w:t>
+        <w:t xml:space="preserve">If you use GPT, the GPT statement and link to the chat </w:t>
+      </w:r>
+      <w:r>
+        <w:rPr>
+          <w:rFonts w:ascii="Times New Roman" w:eastAsia="Times New Roman" w:hAnsi="Times New Roman" w:cs="Times New Roman"/>
+          <w:sz w:val="24"/>
+          <w:szCs w:val="24"/>
+        </w:rPr>
+        <w:t>history</w:t>
       </w:r>
     </w:p>
     <w:p>
@@ -3829,7 +3921,7 @@
           <w:szCs w:val="24"/>
         </w:rPr>
       </w:pPr>
-      <w:hyperlink r:id="rId13">
+      <w:hyperlink r:id="rId16">
         <w:r>
           <w:rPr>
             <w:rFonts w:ascii="Times New Roman" w:eastAsia="Times New Roman" w:hAnsi="Times New Roman" w:cs="Times New Roman"/>
@@ -3870,25 +3962,7 @@
           <w:sz w:val="24"/>
           <w:szCs w:val="24"/>
         </w:rPr>
-        <w:t xml:space="preserve">Fitting model and </w:t>
-      </w:r>
-      <w:proofErr w:type="gramStart"/>
-      <w:r>
-        <w:rPr>
-          <w:rFonts w:ascii="Times New Roman" w:eastAsia="Times New Roman" w:hAnsi="Times New Roman" w:cs="Times New Roman"/>
-          <w:sz w:val="24"/>
-          <w:szCs w:val="24"/>
-        </w:rPr>
-        <w:t>compute</w:t>
-      </w:r>
-      <w:proofErr w:type="gramEnd"/>
-      <w:r>
-        <w:rPr>
-          <w:rFonts w:ascii="Times New Roman" w:eastAsia="Times New Roman" w:hAnsi="Times New Roman" w:cs="Times New Roman"/>
-          <w:sz w:val="24"/>
-          <w:szCs w:val="24"/>
-        </w:rPr>
-        <w:t xml:space="preserve"> AUC/ROC</w:t>
+        <w:t>Fitting model and compute AUC/ROC</w:t>
       </w:r>
     </w:p>
     <w:p>
@@ -3902,7 +3976,7 @@
           <w:szCs w:val="24"/>
         </w:rPr>
       </w:pPr>
-      <w:hyperlink r:id="rId14">
+      <w:hyperlink r:id="rId17">
         <w:r>
           <w:rPr>
             <w:rFonts w:ascii="Open Sans" w:eastAsia="Open Sans" w:hAnsi="Open Sans" w:cs="Open Sans"/>
@@ -4050,7 +4124,7 @@
           <w:szCs w:val="24"/>
         </w:rPr>
       </w:pPr>
-      <w:hyperlink r:id="rId15">
+      <w:hyperlink r:id="rId18">
         <w:r>
           <w:rPr>
             <w:rFonts w:ascii="Times New Roman" w:eastAsia="Times New Roman" w:hAnsi="Times New Roman" w:cs="Times New Roman"/>
@@ -4073,7 +4147,7 @@
           <w:szCs w:val="24"/>
         </w:rPr>
       </w:pPr>
-      <w:hyperlink r:id="rId16">
+      <w:hyperlink r:id="rId19">
         <w:r>
           <w:rPr>
             <w:rFonts w:ascii="Times New Roman" w:eastAsia="Times New Roman" w:hAnsi="Times New Roman" w:cs="Times New Roman"/>
@@ -4096,7 +4170,7 @@
           <w:szCs w:val="24"/>
         </w:rPr>
       </w:pPr>
-      <w:hyperlink r:id="rId17" w:anchor="svm-classification">
+      <w:hyperlink r:id="rId20" w:anchor="svm-classification">
         <w:r>
           <w:rPr>
             <w:rFonts w:ascii="Times New Roman" w:eastAsia="Times New Roman" w:hAnsi="Times New Roman" w:cs="Times New Roman"/>
@@ -4119,7 +4193,7 @@
           <w:szCs w:val="24"/>
         </w:rPr>
       </w:pPr>
-      <w:hyperlink r:id="rId18">
+      <w:hyperlink r:id="rId21">
         <w:r>
           <w:rPr>
             <w:rFonts w:ascii="Times New Roman" w:eastAsia="Times New Roman" w:hAnsi="Times New Roman" w:cs="Times New Roman"/>
@@ -4137,7 +4211,7 @@
         <w:widowControl w:val="0"/>
         <w:spacing w:after="240" w:line="227" w:lineRule="auto"/>
       </w:pPr>
-      <w:hyperlink r:id="rId19">
+      <w:hyperlink r:id="rId22">
         <w:r>
           <w:rPr>
             <w:rFonts w:ascii="Times New Roman" w:eastAsia="Times New Roman" w:hAnsi="Times New Roman" w:cs="Times New Roman"/>
@@ -5610,6 +5684,7 @@
   <w:style w:type="character" w:default="1" w:styleId="DefaultParagraphFont">
     <w:name w:val="Default Paragraph Font"/>
     <w:uiPriority w:val="1"/>
+    <w:semiHidden/>
     <w:unhideWhenUsed/>
   </w:style>
   <w:style w:type="table" w:default="1" w:styleId="TableNormal">
@@ -5715,6 +5790,29 @@
       <w:ind w:left="720"/>
       <w:contextualSpacing/>
     </w:pPr>
+  </w:style>
+  <w:style w:type="character" w:styleId="Hyperlink">
+    <w:name w:val="Hyperlink"/>
+    <w:basedOn w:val="DefaultParagraphFont"/>
+    <w:uiPriority w:val="99"/>
+    <w:unhideWhenUsed/>
+    <w:rsid w:val="00143FD8"/>
+    <w:rPr>
+      <w:color w:val="0000FF" w:themeColor="hyperlink"/>
+      <w:u w:val="single"/>
+    </w:rPr>
+  </w:style>
+  <w:style w:type="character" w:styleId="UnresolvedMention">
+    <w:name w:val="Unresolved Mention"/>
+    <w:basedOn w:val="DefaultParagraphFont"/>
+    <w:uiPriority w:val="99"/>
+    <w:semiHidden/>
+    <w:unhideWhenUsed/>
+    <w:rsid w:val="00143FD8"/>
+    <w:rPr>
+      <w:color w:val="605E5C"/>
+      <w:shd w:val="clear" w:color="auto" w:fill="E1DFDD"/>
+    </w:rPr>
   </w:style>
 </w:styles>
 </file>
